--- a/git 常见命令.docx
+++ b/git 常见命令.docx
@@ -827,121 +827,385 @@
         </w:rPr>
         <w:t>例如:</w:t>
       </w:r>
+    </w:p>
+    <w:p>
+      <w:pPr>
+        <w:rPr>
+          <w:rFonts w:hint="eastAsia"/>
+          <w:lang w:val="en-US" w:eastAsia="zh-CN"/>
+        </w:rPr>
+      </w:pPr>
+      <w:r>
+        <w:rPr>
+          <w:rFonts w:hint="eastAsia"/>
+          <w:lang w:val="en-US" w:eastAsia="zh-CN"/>
+        </w:rPr>
+        <w:t>github上已经有master分支 和dev分支</w:t>
+      </w:r>
+    </w:p>
+    <w:p>
+      <w:pPr>
+        <w:rPr>
+          <w:rFonts w:hint="eastAsia"/>
+          <w:lang w:val="en-US" w:eastAsia="zh-CN"/>
+        </w:rPr>
+      </w:pPr>
+      <w:r>
+        <w:rPr>
+          <w:rFonts w:hint="eastAsia"/>
+          <w:lang w:val="en-US" w:eastAsia="zh-CN"/>
+        </w:rPr>
+        <w:t>在本地</w:t>
+      </w:r>
+    </w:p>
+    <w:p>
+      <w:pPr>
+        <w:rPr>
+          <w:rFonts w:hint="eastAsia"/>
+          <w:lang w:val="en-US" w:eastAsia="zh-CN"/>
+        </w:rPr>
+      </w:pPr>
+      <w:r>
+        <w:rPr>
+          <w:rFonts w:hint="eastAsia"/>
+          <w:lang w:val="en-US" w:eastAsia="zh-CN"/>
+        </w:rPr>
+        <w:t>git checkout -b dev 新建并切换到本地dev分支</w:t>
+      </w:r>
+    </w:p>
+    <w:p>
+      <w:pPr>
+        <w:rPr>
+          <w:rFonts w:hint="eastAsia"/>
+          <w:lang w:val="en-US" w:eastAsia="zh-CN"/>
+        </w:rPr>
+      </w:pPr>
+      <w:r>
+        <w:rPr>
+          <w:rFonts w:hint="eastAsia"/>
+          <w:lang w:val="en-US" w:eastAsia="zh-CN"/>
+        </w:rPr>
+        <w:t>git pull origin dev 本地分支与远程分支相关联</w:t>
+      </w:r>
+    </w:p>
+    <w:p>
+      <w:pPr>
+        <w:rPr>
+          <w:rFonts w:hint="eastAsia"/>
+          <w:lang w:val="en-US" w:eastAsia="zh-CN"/>
+        </w:rPr>
+      </w:pPr>
+      <w:r>
+        <w:rPr>
+          <w:rFonts w:hint="eastAsia"/>
+          <w:lang w:val="en-US" w:eastAsia="zh-CN"/>
+        </w:rPr>
+        <w:t>在本地新建分支并推送到远程</w:t>
+      </w:r>
+    </w:p>
+    <w:p>
+      <w:pPr>
+        <w:rPr>
+          <w:rFonts w:hint="eastAsia"/>
+          <w:lang w:val="en-US" w:eastAsia="zh-CN"/>
+        </w:rPr>
+      </w:pPr>
+      <w:r>
+        <w:rPr>
+          <w:rFonts w:hint="eastAsia"/>
+          <w:lang w:val="en-US" w:eastAsia="zh-CN"/>
+        </w:rPr>
+        <w:t>git checkout -b test</w:t>
+      </w:r>
+    </w:p>
+    <w:p>
+      <w:pPr>
+        <w:rPr>
+          <w:rFonts w:hint="eastAsia"/>
+          <w:lang w:val="en-US" w:eastAsia="zh-CN"/>
+        </w:rPr>
+      </w:pPr>
+      <w:r>
+        <w:rPr>
+          <w:rFonts w:hint="eastAsia"/>
+          <w:lang w:val="en-US" w:eastAsia="zh-CN"/>
+        </w:rPr>
+        <w:t>git push origin test   这样远程仓库中也就创建了一个test分支</w:t>
+      </w:r>
+    </w:p>
+    <w:p>
+      <w:pPr>
+        <w:rPr>
+          <w:rFonts w:hint="eastAsia"/>
+          <w:lang w:val="en-US" w:eastAsia="zh-CN"/>
+        </w:rPr>
+      </w:pPr>
+    </w:p>
+    <w:p>
+      <w:pPr>
+        <w:tabs>
+          <w:tab w:val="left" w:pos="990"/>
+        </w:tabs>
+        <w:rPr>
+          <w:rFonts w:hint="eastAsia"/>
+          <w:lang w:eastAsia="zh-CN"/>
+        </w:rPr>
+      </w:pPr>
+      <w:r>
+        <w:rPr>
+          <w:rFonts w:hint="eastAsia"/>
+          <w:lang w:eastAsia="zh-CN"/>
+        </w:rPr>
+        <w:t>丢弃本地修改，当本地修改了一些文件或者新增文件，但是想删除</w:t>
+      </w:r>
       <w:bookmarkStart w:id="0" w:name="_GoBack"/>
       <w:bookmarkEnd w:id="0"/>
     </w:p>
     <w:p>
       <w:pPr>
-        <w:rPr>
-          <w:rFonts w:hint="eastAsia"/>
-          <w:lang w:val="en-US" w:eastAsia="zh-CN"/>
-        </w:rPr>
-      </w:pPr>
-      <w:r>
-        <w:rPr>
-          <w:rFonts w:hint="eastAsia"/>
-          <w:lang w:val="en-US" w:eastAsia="zh-CN"/>
-        </w:rPr>
-        <w:t>github上已经有master分支 和dev分支</w:t>
-      </w:r>
-    </w:p>
-    <w:p>
-      <w:pPr>
-        <w:rPr>
-          <w:rFonts w:hint="eastAsia"/>
-          <w:lang w:val="en-US" w:eastAsia="zh-CN"/>
-        </w:rPr>
-      </w:pPr>
-      <w:r>
-        <w:rPr>
-          <w:rFonts w:hint="eastAsia"/>
-          <w:lang w:val="en-US" w:eastAsia="zh-CN"/>
-        </w:rPr>
-        <w:t>在本地</w:t>
-      </w:r>
-    </w:p>
-    <w:p>
-      <w:pPr>
-        <w:rPr>
-          <w:rFonts w:hint="eastAsia"/>
-          <w:lang w:val="en-US" w:eastAsia="zh-CN"/>
-        </w:rPr>
-      </w:pPr>
-      <w:r>
-        <w:rPr>
-          <w:rFonts w:hint="eastAsia"/>
-          <w:lang w:val="en-US" w:eastAsia="zh-CN"/>
-        </w:rPr>
-        <w:t>git checkout -b dev 新建并切换到本地dev分支</w:t>
-      </w:r>
-    </w:p>
-    <w:p>
-      <w:pPr>
-        <w:rPr>
-          <w:rFonts w:hint="eastAsia"/>
-          <w:lang w:val="en-US" w:eastAsia="zh-CN"/>
-        </w:rPr>
-      </w:pPr>
-      <w:r>
-        <w:rPr>
-          <w:rFonts w:hint="eastAsia"/>
-          <w:lang w:val="en-US" w:eastAsia="zh-CN"/>
-        </w:rPr>
-        <w:t>git pull origin dev 本地分支与远程分支相关联</w:t>
-      </w:r>
-    </w:p>
-    <w:p>
-      <w:pPr>
-        <w:rPr>
-          <w:rFonts w:hint="eastAsia"/>
-          <w:lang w:val="en-US" w:eastAsia="zh-CN"/>
-        </w:rPr>
-      </w:pPr>
-      <w:r>
-        <w:rPr>
-          <w:rFonts w:hint="eastAsia"/>
-          <w:lang w:val="en-US" w:eastAsia="zh-CN"/>
-        </w:rPr>
-        <w:t>在本地新建分支并推送到远程</w:t>
-      </w:r>
-    </w:p>
-    <w:p>
-      <w:pPr>
-        <w:rPr>
-          <w:rFonts w:hint="eastAsia"/>
-          <w:lang w:val="en-US" w:eastAsia="zh-CN"/>
-        </w:rPr>
-      </w:pPr>
-      <w:r>
-        <w:rPr>
-          <w:rFonts w:hint="eastAsia"/>
-          <w:lang w:val="en-US" w:eastAsia="zh-CN"/>
-        </w:rPr>
-        <w:t>git checkout -b test</w:t>
-      </w:r>
-    </w:p>
-    <w:p>
-      <w:pPr>
-        <w:rPr>
-          <w:rFonts w:hint="eastAsia"/>
-          <w:lang w:val="en-US" w:eastAsia="zh-CN"/>
-        </w:rPr>
-      </w:pPr>
-      <w:r>
-        <w:rPr>
-          <w:rFonts w:hint="eastAsia"/>
-          <w:lang w:val="en-US" w:eastAsia="zh-CN"/>
-        </w:rPr>
-        <w:t>git push origin test   这样远程仓库中也就创建了一个test分支</w:t>
-      </w:r>
-    </w:p>
-    <w:p>
-      <w:pPr>
-        <w:rPr>
-          <w:rFonts w:hint="eastAsia"/>
-          <w:lang w:val="en-US" w:eastAsia="zh-CN"/>
-        </w:rPr>
-      </w:pPr>
+        <w:tabs>
+          <w:tab w:val="left" w:pos="990"/>
+        </w:tabs>
+        <w:rPr>
+          <w:rFonts w:hint="eastAsia"/>
+          <w:lang w:val="en-US" w:eastAsia="zh-CN"/>
+        </w:rPr>
+      </w:pPr>
+      <w:r>
+        <w:rPr>
+          <w:rFonts w:hint="eastAsia"/>
+          <w:lang w:val="en-US" w:eastAsia="zh-CN"/>
+        </w:rPr>
+        <w:t>git checkout .   // 本地所有修改的，没有提交的，都返回原来的状态</w:t>
+      </w:r>
+    </w:p>
+    <w:p>
+      <w:pPr>
+        <w:tabs>
+          <w:tab w:val="left" w:pos="990"/>
+        </w:tabs>
+        <w:rPr>
+          <w:rFonts w:hint="eastAsia"/>
+          <w:lang w:val="en-US" w:eastAsia="zh-CN"/>
+        </w:rPr>
+      </w:pPr>
+      <w:r>
+        <w:rPr>
+          <w:rFonts w:hint="eastAsia"/>
+          <w:lang w:val="en-US" w:eastAsia="zh-CN"/>
+        </w:rPr>
+        <w:t>git stash       // 把本地所有修改没有提交的暂存到stash里面，可用 git stash pop 恢复</w:t>
+      </w:r>
+    </w:p>
+    <w:p>
+      <w:pPr>
+        <w:tabs>
+          <w:tab w:val="left" w:pos="990"/>
+        </w:tabs>
+        <w:rPr>
+          <w:rFonts w:hint="eastAsia"/>
+          <w:lang w:val="en-US" w:eastAsia="zh-CN"/>
+        </w:rPr>
+      </w:pPr>
+      <w:r>
+        <w:rPr>
+          <w:rFonts w:hint="eastAsia"/>
+          <w:lang w:val="en-US" w:eastAsia="zh-CN"/>
+        </w:rPr>
+        <w:t>git reset --hard HASH  // 返回到某个节点，不保留修改</w:t>
+      </w:r>
+    </w:p>
+    <w:p>
+      <w:pPr>
+        <w:tabs>
+          <w:tab w:val="left" w:pos="990"/>
+        </w:tabs>
+        <w:rPr>
+          <w:rFonts w:hint="eastAsia"/>
+          <w:lang w:val="en-US" w:eastAsia="zh-CN"/>
+        </w:rPr>
+      </w:pPr>
+      <w:r>
+        <w:rPr>
+          <w:rFonts w:hint="eastAsia"/>
+          <w:lang w:val="en-US" w:eastAsia="zh-CN"/>
+        </w:rPr>
+        <w:t>git reset --soft HASH   // 返回到某个节点，保留修改</w:t>
+      </w:r>
+    </w:p>
+    <w:p>
+      <w:pPr>
+        <w:tabs>
+          <w:tab w:val="left" w:pos="990"/>
+        </w:tabs>
+        <w:rPr>
+          <w:rFonts w:hint="eastAsia"/>
+          <w:lang w:val="en-US" w:eastAsia="zh-CN"/>
+        </w:rPr>
+      </w:pPr>
+    </w:p>
+    <w:p>
+      <w:pPr>
+        <w:tabs>
+          <w:tab w:val="left" w:pos="990"/>
+        </w:tabs>
+        <w:rPr>
+          <w:rFonts w:hint="eastAsia"/>
+          <w:lang w:val="en-US" w:eastAsia="zh-CN"/>
+        </w:rPr>
+      </w:pPr>
+    </w:p>
+    <w:p>
+      <w:pPr>
+        <w:tabs>
+          <w:tab w:val="left" w:pos="990"/>
+        </w:tabs>
+        <w:rPr>
+          <w:rFonts w:hint="eastAsia"/>
+          <w:lang w:val="en-US" w:eastAsia="zh-CN"/>
+        </w:rPr>
+      </w:pPr>
+    </w:p>
+    <w:p>
+      <w:pPr>
+        <w:tabs>
+          <w:tab w:val="left" w:pos="990"/>
+        </w:tabs>
+        <w:rPr>
+          <w:rFonts w:hint="eastAsia"/>
+          <w:lang w:val="en-US" w:eastAsia="zh-CN"/>
+        </w:rPr>
+      </w:pPr>
+      <w:r>
+        <w:rPr>
+          <w:rFonts w:hint="eastAsia"/>
+          <w:lang w:val="en-US" w:eastAsia="zh-CN"/>
+        </w:rPr>
+        <w:t>git clean -df // 返回到某个节点</w:t>
+      </w:r>
+    </w:p>
+    <w:p>
+      <w:pPr>
+        <w:tabs>
+          <w:tab w:val="left" w:pos="990"/>
+        </w:tabs>
+        <w:rPr>
+          <w:rFonts w:hint="eastAsia"/>
+          <w:lang w:val="en-US" w:eastAsia="zh-CN"/>
+        </w:rPr>
+      </w:pPr>
+      <w:r>
+        <w:rPr>
+          <w:rFonts w:hint="eastAsia"/>
+          <w:lang w:val="en-US" w:eastAsia="zh-CN"/>
+        </w:rPr>
+        <w:t>git clean 参数</w:t>
+      </w:r>
+    </w:p>
+    <w:p>
+      <w:pPr>
+        <w:tabs>
+          <w:tab w:val="left" w:pos="990"/>
+        </w:tabs>
+        <w:ind w:firstLine="840" w:firstLineChars="400"/>
+        <w:rPr>
+          <w:rFonts w:hint="eastAsia"/>
+          <w:lang w:val="en-US" w:eastAsia="zh-CN"/>
+        </w:rPr>
+      </w:pPr>
+      <w:r>
+        <w:rPr>
+          <w:rFonts w:hint="eastAsia"/>
+          <w:lang w:val="en-US" w:eastAsia="zh-CN"/>
+        </w:rPr>
+        <w:t>-n 显示 将要 删除的文件 和 目录</w:t>
+      </w:r>
+    </w:p>
+    <w:p>
+      <w:pPr>
+        <w:tabs>
+          <w:tab w:val="left" w:pos="990"/>
+        </w:tabs>
+        <w:ind w:firstLine="840" w:firstLineChars="400"/>
+        <w:rPr>
+          <w:rFonts w:hint="eastAsia"/>
+          <w:lang w:val="en-US" w:eastAsia="zh-CN"/>
+        </w:rPr>
+      </w:pPr>
+      <w:r>
+        <w:rPr>
+          <w:rFonts w:hint="eastAsia"/>
+          <w:lang w:val="en-US" w:eastAsia="zh-CN"/>
+        </w:rPr>
+        <w:t>-f  删除文件</w:t>
+      </w:r>
+    </w:p>
+    <w:p>
+      <w:pPr>
+        <w:tabs>
+          <w:tab w:val="left" w:pos="990"/>
+        </w:tabs>
+        <w:ind w:firstLine="840" w:firstLineChars="400"/>
+        <w:rPr>
+          <w:rFonts w:hint="eastAsia"/>
+          <w:lang w:val="en-US" w:eastAsia="zh-CN"/>
+        </w:rPr>
+      </w:pPr>
+      <w:r>
+        <w:rPr>
+          <w:rFonts w:hint="eastAsia"/>
+          <w:lang w:val="en-US" w:eastAsia="zh-CN"/>
+        </w:rPr>
+        <w:t>-df 删除文件 和 目录</w:t>
+      </w:r>
+    </w:p>
+    <w:p>
+      <w:pPr>
+        <w:tabs>
+          <w:tab w:val="left" w:pos="990"/>
+        </w:tabs>
+        <w:ind w:firstLine="840" w:firstLineChars="400"/>
+        <w:rPr>
+          <w:rFonts w:hint="eastAsia"/>
+          <w:lang w:val="en-US" w:eastAsia="zh-CN"/>
+        </w:rPr>
+      </w:pPr>
+    </w:p>
+    <w:p>
+      <w:pPr>
+        <w:tabs>
+          <w:tab w:val="left" w:pos="990"/>
+        </w:tabs>
+        <w:rPr>
+          <w:rFonts w:hint="eastAsia"/>
+          <w:lang w:val="en-US" w:eastAsia="zh-CN"/>
+        </w:rPr>
+      </w:pPr>
+      <w:r>
+        <w:rPr>
+          <w:rFonts w:hint="eastAsia"/>
+          <w:lang w:val="en-US" w:eastAsia="zh-CN"/>
+        </w:rPr>
+        <w:t>也可以使用</w:t>
+      </w:r>
+    </w:p>
+    <w:p>
+      <w:pPr>
+        <w:tabs>
+          <w:tab w:val="left" w:pos="990"/>
+        </w:tabs>
+        <w:rPr>
+          <w:rFonts w:hint="eastAsia"/>
+          <w:lang w:val="en-US" w:eastAsia="zh-CN"/>
+        </w:rPr>
+      </w:pPr>
+      <w:r>
+        <w:rPr>
+          <w:rFonts w:hint="eastAsia"/>
+          <w:lang w:val="en-US" w:eastAsia="zh-CN"/>
+        </w:rPr>
+        <w:t>git checkout . &amp;&amp; git clean -xdf</w:t>
+      </w:r>
     </w:p>
     <w:p>
       <w:pPr>
@@ -1411,7 +1675,7 @@
     <w:lsdException w:qFormat="1" w:unhideWhenUsed="0" w:uiPriority="0" w:semiHidden="0" w:name="Title"/>
     <w:lsdException w:unhideWhenUsed="0" w:uiPriority="0" w:semiHidden="0" w:name="Closing"/>
     <w:lsdException w:unhideWhenUsed="0" w:uiPriority="0" w:semiHidden="0" w:name="Signature"/>
-    <w:lsdException w:uiPriority="1" w:semiHidden="0" w:name="Default Paragraph Font"/>
+    <w:lsdException w:qFormat="1" w:uiPriority="1" w:semiHidden="0" w:name="Default Paragraph Font"/>
     <w:lsdException w:unhideWhenUsed="0" w:uiPriority="0" w:semiHidden="0" w:name="Body Text"/>
     <w:lsdException w:unhideWhenUsed="0" w:uiPriority="0" w:semiHidden="0" w:name="Body Text Indent"/>
     <w:lsdException w:unhideWhenUsed="0" w:uiPriority="0" w:semiHidden="0" w:name="List Continue"/>
@@ -1431,14 +1695,14 @@
     <w:lsdException w:unhideWhenUsed="0" w:uiPriority="0" w:semiHidden="0" w:name="Body Text Indent 2"/>
     <w:lsdException w:unhideWhenUsed="0" w:uiPriority="0" w:semiHidden="0" w:name="Body Text Indent 3"/>
     <w:lsdException w:unhideWhenUsed="0" w:uiPriority="0" w:semiHidden="0" w:name="Block Text"/>
-    <w:lsdException w:unhideWhenUsed="0" w:uiPriority="0" w:semiHidden="0" w:name="Hyperlink"/>
+    <w:lsdException w:qFormat="1" w:unhideWhenUsed="0" w:uiPriority="0" w:semiHidden="0" w:name="Hyperlink"/>
     <w:lsdException w:unhideWhenUsed="0" w:uiPriority="0" w:semiHidden="0" w:name="FollowedHyperlink"/>
     <w:lsdException w:qFormat="1" w:unhideWhenUsed="0" w:uiPriority="0" w:semiHidden="0" w:name="Strong"/>
     <w:lsdException w:qFormat="1" w:unhideWhenUsed="0" w:uiPriority="0" w:semiHidden="0" w:name="Emphasis"/>
     <w:lsdException w:unhideWhenUsed="0" w:uiPriority="0" w:semiHidden="0" w:name="Document Map"/>
     <w:lsdException w:unhideWhenUsed="0" w:uiPriority="0" w:semiHidden="0" w:name="Plain Text"/>
     <w:lsdException w:unhideWhenUsed="0" w:uiPriority="0" w:semiHidden="0" w:name="E-mail Signature"/>
-    <w:lsdException w:uiPriority="99" w:semiHidden="0" w:name="Normal (Web)"/>
+    <w:lsdException w:qFormat="1" w:uiPriority="99" w:semiHidden="0" w:name="Normal (Web)"/>
     <w:lsdException w:unhideWhenUsed="0" w:uiPriority="0" w:semiHidden="0" w:name="HTML Acronym"/>
     <w:lsdException w:unhideWhenUsed="0" w:uiPriority="0" w:semiHidden="0" w:name="HTML Address"/>
     <w:lsdException w:unhideWhenUsed="0" w:uiPriority="0" w:semiHidden="0" w:name="HTML Cite"/>
@@ -1449,7 +1713,7 @@
     <w:lsdException w:unhideWhenUsed="0" w:uiPriority="0" w:semiHidden="0" w:name="HTML Sample"/>
     <w:lsdException w:unhideWhenUsed="0" w:uiPriority="0" w:semiHidden="0" w:name="HTML Typewriter"/>
     <w:lsdException w:unhideWhenUsed="0" w:uiPriority="0" w:semiHidden="0" w:name="HTML Variable"/>
-    <w:lsdException w:uiPriority="99" w:name="Normal Table"/>
+    <w:lsdException w:qFormat="1" w:uiPriority="99" w:name="Normal Table"/>
     <w:lsdException w:unhideWhenUsed="0" w:uiPriority="0" w:semiHidden="0" w:name="annotation subject"/>
     <w:lsdException w:unhideWhenUsed="0" w:uiPriority="0" w:semiHidden="0" w:name="Table Simple 1"/>
     <w:lsdException w:unhideWhenUsed="0" w:uiPriority="0" w:semiHidden="0" w:name="Table Simple 2"/>
@@ -1615,12 +1879,14 @@
   <w:style w:type="character" w:default="1" w:styleId="3">
     <w:name w:val="Default Paragraph Font"/>
     <w:unhideWhenUsed/>
+    <w:qFormat/>
     <w:uiPriority w:val="1"/>
   </w:style>
   <w:style w:type="table" w:default="1" w:styleId="5">
     <w:name w:val="Normal Table"/>
     <w:semiHidden/>
     <w:unhideWhenUsed/>
+    <w:qFormat/>
     <w:uiPriority w:val="99"/>
     <w:tblPr>
       <w:tblLayout w:type="fixed"/>
@@ -1636,6 +1902,7 @@
     <w:name w:val="Normal (Web)"/>
     <w:basedOn w:val="1"/>
     <w:unhideWhenUsed/>
+    <w:qFormat/>
     <w:uiPriority w:val="99"/>
     <w:pPr>
       <w:widowControl/>
@@ -1651,6 +1918,7 @@
   <w:style w:type="character" w:styleId="4">
     <w:name w:val="Hyperlink"/>
     <w:basedOn w:val="3"/>
+    <w:qFormat/>
     <w:uiPriority w:val="0"/>
     <w:rPr>
       <w:color w:val="0563C1" w:themeColor="hyperlink"/>
